--- a/docs/лаба_5.docx
+++ b/docs/лаба_5.docx
@@ -70,6 +70,12 @@
         </w:rPr>
         <w:t>ОТЧЕТ</w:t>
       </w:r>
+      <w:r>
+        <w:rPr>
+          <w:b/>
+        </w:rPr>
+        <w:t xml:space="preserve"> по лабораторной работе №5</w:t>
+      </w:r>
     </w:p>
     <w:p>
       <w:pPr>
@@ -158,15 +164,7 @@
         <w:ind w:firstLine="0"/>
       </w:pPr>
       <w:r>
-        <w:t xml:space="preserve">                                                                                      «__</w:t>
-      </w:r>
-      <w:proofErr w:type="gramStart"/>
-      <w:r>
-        <w:t>_»_</w:t>
-      </w:r>
-      <w:proofErr w:type="gramEnd"/>
-      <w:r>
-        <w:t>____________ 2024г.</w:t>
+        <w:t xml:space="preserve">                                                                                      «___»_____________ 2024г.</w:t>
       </w:r>
     </w:p>
     <w:p>
@@ -1861,15 +1859,7 @@
         </w:numPr>
       </w:pPr>
       <w:r>
-        <w:t xml:space="preserve">Если вероятность </w:t>
-      </w:r>
-      <w:proofErr w:type="gramStart"/>
-      <w:r>
-        <w:t>&lt; 0</w:t>
-      </w:r>
-      <w:proofErr w:type="gramEnd"/>
-      <w:r>
-        <w:t>,5, получается результат "орел". В противном случае получается результат "решка".</w:t>
+        <w:t>Если вероятность &lt; 0,5, получается результат "орел". В противном случае получается результат "решка".</w:t>
       </w:r>
     </w:p>
     <w:p>
@@ -1877,6 +1867,9 @@
         <w:pStyle w:val="pic"/>
       </w:pPr>
       <w:r>
+        <w:rPr>
+          <w:noProof/>
+        </w:rPr>
         <w:drawing>
           <wp:inline distT="0" distB="0" distL="0" distR="0" wp14:anchorId="25F4BAA6" wp14:editId="763B5EC8">
             <wp:extent cx="4434196" cy="3903105"/>
@@ -1937,6 +1930,9 @@
         <w:pStyle w:val="pic"/>
       </w:pPr>
       <w:r>
+        <w:rPr>
+          <w:noProof/>
+        </w:rPr>
         <w:lastRenderedPageBreak/>
         <w:drawing>
           <wp:inline distT="0" distB="0" distL="0" distR="0" wp14:anchorId="502380F4" wp14:editId="7D16F1E5">
@@ -2009,6 +2005,9 @@
         <w:pStyle w:val="pic"/>
       </w:pPr>
       <w:r>
+        <w:rPr>
+          <w:noProof/>
+        </w:rPr>
         <w:lastRenderedPageBreak/>
         <w:drawing>
           <wp:inline distT="0" distB="0" distL="0" distR="0" wp14:anchorId="501C79E3" wp14:editId="56AD7EAD">
@@ -2070,15 +2069,7 @@
         <w:t>ываем</w:t>
       </w:r>
       <w:r>
-        <w:t xml:space="preserve"> метод </w:t>
-      </w:r>
-      <w:proofErr w:type="gramStart"/>
-      <w:r>
-        <w:t>setSeed(</w:t>
-      </w:r>
-      <w:proofErr w:type="gramEnd"/>
-      <w:r>
-        <w:t>)</w:t>
+        <w:t xml:space="preserve"> метод setSeed()</w:t>
       </w:r>
       <w:r>
         <w:t>.</w:t>
@@ -2262,6 +2253,9 @@
         <w:t xml:space="preserve"> </w:t>
       </w:r>
       <w:r>
+        <w:rPr>
+          <w:noProof/>
+        </w:rPr>
         <w:drawing>
           <wp:inline distT="0" distB="0" distL="0" distR="0" wp14:anchorId="495E37E6" wp14:editId="322765BE">
             <wp:extent cx="5940425" cy="1268730"/>
@@ -2331,6 +2325,9 @@
         <w:pStyle w:val="pic"/>
       </w:pPr>
       <w:r>
+        <w:rPr>
+          <w:noProof/>
+        </w:rPr>
         <w:drawing>
           <wp:inline distT="0" distB="0" distL="0" distR="0" wp14:anchorId="349FE393" wp14:editId="6ECAB2B9">
             <wp:extent cx="4944711" cy="3137155"/>
@@ -2468,6 +2465,9 @@
         <w:pStyle w:val="pic"/>
       </w:pPr>
       <w:r>
+        <w:rPr>
+          <w:noProof/>
+        </w:rPr>
         <w:lastRenderedPageBreak/>
         <w:drawing>
           <wp:inline distT="0" distB="0" distL="0" distR="0" wp14:anchorId="1111AA1B" wp14:editId="07CD5922">
@@ -2553,11 +2553,7 @@
         <w:t>min</w:t>
       </w:r>
       <w:r>
-        <w:t>(</w:t>
-      </w:r>
-      <w:proofErr w:type="gramStart"/>
-      <w:r>
-        <w:t>40,</w:t>
+        <w:t>(40,</w:t>
       </w:r>
       <w:r>
         <w:rPr>
@@ -2565,7 +2561,6 @@
         </w:rPr>
         <w:t>age</w:t>
       </w:r>
-      <w:proofErr w:type="gramEnd"/>
       <w:r>
         <w:t>) - ограничивает максимальный возраст значением 40.</w:t>
       </w:r>
@@ -2588,6 +2583,9 @@
         <w:pStyle w:val="pic"/>
       </w:pPr>
       <w:r>
+        <w:rPr>
+          <w:noProof/>
+        </w:rPr>
         <w:drawing>
           <wp:inline distT="0" distB="0" distL="0" distR="0" wp14:anchorId="376E90E1" wp14:editId="27B8C94D">
             <wp:extent cx="5430008" cy="3200847"/>
@@ -2658,6 +2656,9 @@
         <w:pStyle w:val="pic"/>
       </w:pPr>
       <w:r>
+        <w:rPr>
+          <w:noProof/>
+        </w:rPr>
         <w:drawing>
           <wp:inline distT="0" distB="0" distL="0" distR="0" wp14:anchorId="49C7AAD7" wp14:editId="61291D77">
             <wp:extent cx="5940425" cy="3489960"/>
@@ -2798,21 +2799,7 @@
         <w:rPr>
           <w:lang w:val="en-US"/>
         </w:rPr>
-        <w:t xml:space="preserve">: public double </w:t>
-      </w:r>
-      <w:proofErr w:type="gramStart"/>
-      <w:r>
-        <w:rPr>
-          <w:lang w:val="en-US"/>
-        </w:rPr>
-        <w:t>fToC(</w:t>
-      </w:r>
-      <w:proofErr w:type="gramEnd"/>
-      <w:r>
-        <w:rPr>
-          <w:lang w:val="en-US"/>
-        </w:rPr>
-        <w:t>double degreesF) public double hypotenuse(int a, int b) public int roll()</w:t>
+        <w:t>: public double fToC(double degreesF) public double hypotenuse(int a, int b) public int roll()</w:t>
       </w:r>
     </w:p>
     <w:p>
@@ -3039,6 +3026,9 @@
         <w:pStyle w:val="pic"/>
       </w:pPr>
       <w:r>
+        <w:rPr>
+          <w:noProof/>
+        </w:rPr>
         <w:lastRenderedPageBreak/>
         <w:drawing>
           <wp:inline distT="0" distB="0" distL="0" distR="0" wp14:anchorId="6656D529" wp14:editId="2C3C631B">
@@ -3082,6 +3072,9 @@
         <w:pStyle w:val="pic"/>
       </w:pPr>
       <w:r>
+        <w:rPr>
+          <w:noProof/>
+        </w:rPr>
         <w:drawing>
           <wp:inline distT="0" distB="0" distL="0" distR="0" wp14:anchorId="0CE6DD87" wp14:editId="21ECA917">
             <wp:extent cx="4646355" cy="3111145"/>
@@ -3170,6 +3163,9 @@
         <w:pStyle w:val="pic"/>
       </w:pPr>
       <w:r>
+        <w:rPr>
+          <w:noProof/>
+        </w:rPr>
         <w:lastRenderedPageBreak/>
         <w:drawing>
           <wp:inline distT="0" distB="0" distL="0" distR="0" wp14:anchorId="0475814F" wp14:editId="2F559195">
@@ -3236,6 +3232,9 @@
         <w:pStyle w:val="pic"/>
       </w:pPr>
       <w:r>
+        <w:rPr>
+          <w:noProof/>
+        </w:rPr>
         <w:drawing>
           <wp:inline distT="0" distB="0" distL="0" distR="0" wp14:anchorId="573C8FCB" wp14:editId="74A774A2">
             <wp:extent cx="3665039" cy="3815072"/>
@@ -3303,15 +3302,7 @@
         <w:t>value</w:t>
       </w:r>
       <w:r>
-        <w:t>1 =</w:t>
-      </w:r>
-      <w:proofErr w:type="gramStart"/>
-      <w:r>
-        <w:t>15</w:t>
-      </w:r>
-      <w:proofErr w:type="gramEnd"/>
-      <w:r>
-        <w:t xml:space="preserve"> и оно сравнивается со значением 15), а переменной </w:t>
+        <w:t xml:space="preserve">1 =15 и оно сравнивается со значением 15), а переменной </w:t>
       </w:r>
       <w:r>
         <w:rPr>
@@ -3355,6 +3346,9 @@
         <w:pStyle w:val="pic"/>
       </w:pPr>
       <w:r>
+        <w:rPr>
+          <w:noProof/>
+        </w:rPr>
         <w:drawing>
           <wp:inline distT="0" distB="0" distL="0" distR="0" wp14:anchorId="143BBC27" wp14:editId="477A32D9">
             <wp:extent cx="3828239" cy="4451230"/>
@@ -3403,6 +3397,9 @@
         <w:pStyle w:val="pic"/>
       </w:pPr>
       <w:r>
+        <w:rPr>
+          <w:noProof/>
+        </w:rPr>
         <w:lastRenderedPageBreak/>
         <w:drawing>
           <wp:inline distT="0" distB="0" distL="0" distR="0" wp14:anchorId="68B3C604" wp14:editId="43A87820">
@@ -3457,6 +3454,9 @@
         <w:pStyle w:val="pic"/>
       </w:pPr>
       <w:r>
+        <w:rPr>
+          <w:noProof/>
+        </w:rPr>
         <w:lastRenderedPageBreak/>
         <w:drawing>
           <wp:inline distT="0" distB="0" distL="0" distR="0" wp14:anchorId="53467A12" wp14:editId="1EB24927">
@@ -3524,6 +3524,9 @@
         <w:pStyle w:val="pic"/>
       </w:pPr>
       <w:r>
+        <w:rPr>
+          <w:noProof/>
+        </w:rPr>
         <w:drawing>
           <wp:inline distT="0" distB="0" distL="0" distR="0" wp14:anchorId="34F0B335" wp14:editId="0DA00712">
             <wp:extent cx="5181301" cy="3254998"/>
@@ -3571,6 +3574,9 @@
         <w:pStyle w:val="pic"/>
       </w:pPr>
       <w:r>
+        <w:rPr>
+          <w:noProof/>
+        </w:rPr>
         <w:lastRenderedPageBreak/>
         <w:drawing>
           <wp:inline distT="0" distB="0" distL="0" distR="0" wp14:anchorId="4DF8D007" wp14:editId="5D51709C">
@@ -3619,6 +3625,9 @@
         <w:pStyle w:val="pic"/>
       </w:pPr>
       <w:r>
+        <w:rPr>
+          <w:noProof/>
+        </w:rPr>
         <w:lastRenderedPageBreak/>
         <w:drawing>
           <wp:inline distT="0" distB="0" distL="0" distR="0" wp14:anchorId="130A80A9" wp14:editId="390DB50E">
@@ -3664,6 +3673,9 @@
     </w:p>
     <w:p>
       <w:r>
+        <w:rPr>
+          <w:noProof/>
+        </w:rPr>
         <w:drawing>
           <wp:inline distT="0" distB="0" distL="0" distR="0" wp14:anchorId="3723C623" wp14:editId="1CFE5B72">
             <wp:extent cx="4334392" cy="4011283"/>
@@ -3712,15 +3724,7 @@
         <w:t>Elvis</w:t>
       </w:r>
       <w:r>
-        <w:t xml:space="preserve">»: если равны, то выводит «You are the king of rock and roll», иначе «You are not the king». Сравниваем переменные String с помощью метода </w:t>
-      </w:r>
-      <w:proofErr w:type="gramStart"/>
-      <w:r>
-        <w:t>equals(</w:t>
-      </w:r>
-      <w:proofErr w:type="gramEnd"/>
-      <w:r>
-        <w:t>). Он</w:t>
+        <w:t>»: если равны, то выводит «You are the king of rock and roll», иначе «You are not the king». Сравниваем переменные String с помощью метода equals(). Он</w:t>
       </w:r>
       <w:r>
         <w:t xml:space="preserve"> </w:t>
@@ -3735,6 +3739,9 @@
         <w:pStyle w:val="pic"/>
       </w:pPr>
       <w:r>
+        <w:rPr>
+          <w:noProof/>
+        </w:rPr>
         <w:drawing>
           <wp:inline distT="0" distB="0" distL="0" distR="0" wp14:anchorId="4235F95F" wp14:editId="3362177B">
             <wp:extent cx="5323493" cy="4878355"/>
@@ -3774,15 +3781,7 @@
     </w:p>
     <w:p>
       <w:r>
-        <w:t xml:space="preserve">10) Сравниваем переменные String с помощью метода </w:t>
-      </w:r>
-      <w:proofErr w:type="gramStart"/>
-      <w:r>
-        <w:t>equals(</w:t>
-      </w:r>
-      <w:proofErr w:type="gramEnd"/>
-      <w:r>
-        <w:t>).</w:t>
+        <w:t>10) Сравниваем переменные String с помощью метода equals().</w:t>
       </w:r>
     </w:p>
     <w:p>
@@ -3790,6 +3789,9 @@
         <w:pStyle w:val="pic"/>
       </w:pPr>
       <w:r>
+        <w:rPr>
+          <w:noProof/>
+        </w:rPr>
         <w:lastRenderedPageBreak/>
         <w:drawing>
           <wp:inline distT="0" distB="0" distL="0" distR="0" wp14:anchorId="694B30BB" wp14:editId="58555A8E">
@@ -3830,11 +3832,7 @@
     </w:p>
     <w:p>
       <w:r>
-        <w:t xml:space="preserve">11) Сравниваем переменные String с помощью метода </w:t>
-      </w:r>
-      <w:proofErr w:type="gramStart"/>
-      <w:r>
-        <w:t>equals</w:t>
+        <w:t>11) Сравниваем переменные String с помощью метода equals</w:t>
       </w:r>
       <w:r>
         <w:rPr>
@@ -3843,11 +3841,7 @@
         <w:t>IgnoreCase</w:t>
       </w:r>
       <w:r>
-        <w:t>(</w:t>
-      </w:r>
-      <w:proofErr w:type="gramEnd"/>
-      <w:r>
-        <w:t>). Он выполняет лексикографическое сравнение строк, при котором различия регистра игнорируются.</w:t>
+        <w:t>(). Он выполняет лексикографическое сравнение строк, при котором различия регистра игнорируются.</w:t>
       </w:r>
     </w:p>
     <w:p>
@@ -3855,6 +3849,9 @@
         <w:pStyle w:val="pic"/>
       </w:pPr>
       <w:r>
+        <w:rPr>
+          <w:noProof/>
+        </w:rPr>
         <w:drawing>
           <wp:inline distT="0" distB="0" distL="0" distR="0" wp14:anchorId="7B0E92CE" wp14:editId="307CAFA8">
             <wp:extent cx="4525992" cy="3768618"/>
@@ -3906,6 +3903,9 @@
         <w:pStyle w:val="pic"/>
       </w:pPr>
       <w:r>
+        <w:rPr>
+          <w:noProof/>
+        </w:rPr>
         <w:drawing>
           <wp:inline distT="0" distB="0" distL="0" distR="0" wp14:anchorId="2296931B" wp14:editId="795B24C4">
             <wp:extent cx="4462972" cy="4408099"/>
@@ -3986,6 +3986,9 @@
         <w:pStyle w:val="pic"/>
       </w:pPr>
       <w:r>
+        <w:rPr>
+          <w:noProof/>
+        </w:rPr>
         <w:lastRenderedPageBreak/>
         <w:drawing>
           <wp:inline distT="0" distB="0" distL="0" distR="0" wp14:anchorId="58AD62D6" wp14:editId="0C725818">
@@ -4046,6 +4049,9 @@
         <w:pStyle w:val="pic"/>
       </w:pPr>
       <w:r>
+        <w:rPr>
+          <w:noProof/>
+        </w:rPr>
         <w:lastRenderedPageBreak/>
         <w:drawing>
           <wp:inline distT="0" distB="0" distL="0" distR="0" wp14:anchorId="3814192B" wp14:editId="239C369B">
@@ -4107,6 +4113,9 @@
         <w:pStyle w:val="pic"/>
       </w:pPr>
       <w:r>
+        <w:rPr>
+          <w:noProof/>
+        </w:rPr>
         <w:lastRenderedPageBreak/>
         <w:drawing>
           <wp:inline distT="0" distB="0" distL="0" distR="0" wp14:anchorId="4EBBCE32" wp14:editId="567A47A1">
@@ -4156,6 +4165,9 @@
         <w:pStyle w:val="pic"/>
       </w:pPr>
       <w:r>
+        <w:rPr>
+          <w:noProof/>
+        </w:rPr>
         <w:lastRenderedPageBreak/>
         <w:drawing>
           <wp:inline distT="0" distB="0" distL="0" distR="0" wp14:anchorId="4AE46B9B" wp14:editId="7234452C">
@@ -4211,15 +4223,7 @@
     </w:p>
     <w:p>
       <w:r>
-        <w:t xml:space="preserve">Объявление и инициализация переменной boolean outOfStock. Если </w:t>
-      </w:r>
-      <w:proofErr w:type="gramStart"/>
-      <w:r>
-        <w:t>количество &gt;</w:t>
-      </w:r>
-      <w:proofErr w:type="gramEnd"/>
-      <w:r>
-        <w:t xml:space="preserve"> 1, меняем переменную сообщения, чтобы указать множественное число. Если позиция отсутствует, сообщаем пользователю о ее недоступности. Или выводим сообщение и общую стоимость.</w:t>
+        <w:t>Объявление и инициализация переменной boolean outOfStock. Если количество &gt; 1, меняем переменную сообщения, чтобы указать множественное число. Если позиция отсутствует, сообщаем пользователю о ее недоступности. Или выводим сообщение и общую стоимость.</w:t>
       </w:r>
     </w:p>
     <w:p>
@@ -4227,6 +4231,9 @@
         <w:pStyle w:val="pic"/>
       </w:pPr>
       <w:r>
+        <w:rPr>
+          <w:noProof/>
+        </w:rPr>
         <w:lastRenderedPageBreak/>
         <w:drawing>
           <wp:inline distT="0" distB="0" distL="0" distR="0" wp14:anchorId="2CD589B8" wp14:editId="2BC29203">
@@ -4353,6 +4360,9 @@
         <w:pStyle w:val="pic"/>
       </w:pPr>
       <w:r>
+        <w:rPr>
+          <w:noProof/>
+        </w:rPr>
         <w:drawing>
           <wp:inline distT="0" distB="0" distL="0" distR="0" wp14:anchorId="55C4D93B" wp14:editId="7BCE88D1">
             <wp:extent cx="5420481" cy="4963218"/>
@@ -5348,7 +5358,6 @@
     <w:lvl w:ilvl="0">
       <w:start w:val="1"/>
       <w:numFmt w:val="decimal"/>
-      <w:pStyle w:val="1"/>
       <w:lvlText w:val="%1."/>
       <w:lvlJc w:val="left"/>
       <w:pPr>
@@ -5358,7 +5367,6 @@
     <w:lvl w:ilvl="1">
       <w:start w:val="1"/>
       <w:numFmt w:val="decimal"/>
-      <w:pStyle w:val="2"/>
       <w:lvlText w:val="%1.%2."/>
       <w:lvlJc w:val="left"/>
       <w:pPr>
@@ -5368,7 +5376,6 @@
     <w:lvl w:ilvl="2">
       <w:start w:val="1"/>
       <w:numFmt w:val="decimal"/>
-      <w:pStyle w:val="3"/>
       <w:lvlText w:val="%1.%2.%3."/>
       <w:lvlJc w:val="left"/>
       <w:pPr>
